--- a/Education Specific/ICT Project Guidance - Discovery - Education Sector - Assessment System Dimensions to Consider.docx
+++ b/Education Specific/ICT Project Guidance - Discovery - Education Sector - Assessment System Dimensions to Consider.docx
@@ -3924,15 +3924,7 @@
         <w:pStyle w:val="BodyText"/>
       </w:pPr>
       <w:r>
-        <w:t xml:space="preserve">Assessment services adjust their interface, </w:t>
-      </w:r>
-      <w:proofErr w:type="gramStart"/>
-      <w:r>
-        <w:t>complexity</w:t>
-      </w:r>
-      <w:proofErr w:type="gramEnd"/>
-      <w:r>
-        <w:t xml:space="preserve"> and content to address different markets: primary, intermediate, and secondary learners, or professional adults being assessed for PLD or enterprise onboarding objectives.</w:t>
+        <w:t>Assessment services adjust their interface, complexity and content to address different markets: primary, intermediate, and secondary learners, or professional adults being assessed for PLD or enterprise onboarding objectives.</w:t>
       </w:r>
     </w:p>
     <w:p>
@@ -4264,15 +4256,7 @@
         <w:pStyle w:val="BodyText"/>
       </w:pPr>
       <w:r>
-        <w:t xml:space="preserve">Digital services may not be available for </w:t>
-      </w:r>
-      <w:proofErr w:type="gramStart"/>
-      <w:r>
-        <w:t>a number of</w:t>
-      </w:r>
-      <w:proofErr w:type="gramEnd"/>
-      <w:r>
-        <w:t xml:space="preserve"> reasons:</w:t>
+        <w:t>Digital services may not be available for a number of reasons:</w:t>
       </w:r>
     </w:p>
     <w:p>
@@ -4290,10 +4274,7 @@
         <w:t>e.g.</w:t>
       </w:r>
       <w:r>
-        <w:t>: home schooling) to a web accessible location</w:t>
-      </w:r>
-      <w:r>
-        <w:t>,</w:t>
+        <w:t>: home schooling) to a web accessible location,</w:t>
       </w:r>
     </w:p>
     <w:p>
@@ -4346,13 +4327,8 @@
           <w:numId w:val="36"/>
         </w:numPr>
       </w:pPr>
-      <w:proofErr w:type="gramStart"/>
-      <w:r>
-        <w:t>A number of</w:t>
-      </w:r>
-      <w:proofErr w:type="gramEnd"/>
-      <w:r>
-        <w:t xml:space="preserve"> users may refuse to use digital services, and/or do not have required digital Ids (</w:t>
+      <w:r>
+        <w:t>A number of users may refuse to use digital services, and/or do not have required digital Ids (</w:t>
       </w:r>
       <w:r>
         <w:t>e.g.</w:t>
@@ -4448,15 +4424,7 @@
       </w:r>
       <w:r>
         <w:br/>
-        <w:t xml:space="preserve">In essence the question is whether the desired outcome is </w:t>
-      </w:r>
-      <w:proofErr w:type="gramStart"/>
-      <w:r>
-        <w:t>assess</w:t>
-      </w:r>
-      <w:proofErr w:type="gramEnd"/>
-      <w:r>
-        <w:t xml:space="preserve"> against a test, or a domain.</w:t>
+        <w:t>In essence the question is whether the desired outcome is assess against a test, or a domain.</w:t>
       </w:r>
     </w:p>
     <w:p>
@@ -4474,15 +4442,7 @@
         <w:pStyle w:val="BodyText"/>
       </w:pPr>
       <w:r>
-        <w:t xml:space="preserve">While still uneven in penetration of schools due to ideological, </w:t>
-      </w:r>
-      <w:proofErr w:type="gramStart"/>
-      <w:r>
-        <w:t>religious</w:t>
-      </w:r>
-      <w:proofErr w:type="gramEnd"/>
-      <w:r>
-        <w:t xml:space="preserve"> and financial reasons, digital devices are here to stay and increase their use in every aspect of teaching.</w:t>
+        <w:t>While still uneven in penetration of schools due to ideological, religious and financial reasons, digital devices are here to stay and increase their use in every aspect of teaching.</w:t>
       </w:r>
     </w:p>
     <w:p>
@@ -4630,15 +4590,7 @@
         <w:pStyle w:val="BodyText"/>
       </w:pPr>
       <w:r>
-        <w:t xml:space="preserve">For example, while European cultures may be used to taking courses and </w:t>
-      </w:r>
-      <w:proofErr w:type="spellStart"/>
-      <w:r>
-        <w:t>assessents</w:t>
-      </w:r>
-      <w:proofErr w:type="spellEnd"/>
-      <w:r>
-        <w:t xml:space="preserve"> of physics, chemistry, and biology separately, other cultures may prefer assessing the three topics as simply aspects of a larger entity, nature itself. </w:t>
+        <w:t xml:space="preserve">For example, while European cultures may be used to taking courses and assessents of physics, chemistry, and biology separately, other cultures may prefer assessing the three topics as simply aspects of a larger entity, nature itself. </w:t>
       </w:r>
     </w:p>
     <w:p>
@@ -4769,15 +4721,7 @@
         </w:numPr>
       </w:pPr>
       <w:r>
-        <w:t>Automating Proctoring (</w:t>
-      </w:r>
-      <w:proofErr w:type="gramStart"/>
-      <w:r>
-        <w:t>by the use of</w:t>
-      </w:r>
-      <w:proofErr w:type="gramEnd"/>
-      <w:r>
-        <w:t xml:space="preserve"> software installed on the Device that control the laptop camera, web access, etc.), or AI managed cameras viewing assembled assessees, etc. </w:t>
+        <w:t xml:space="preserve">Automating Proctoring (by the use of software installed on the Device that control the laptop camera, web access, etc.), or AI managed cameras viewing assembled assessees, etc. </w:t>
       </w:r>
       <w:r>
         <w:br/>
@@ -5144,6 +5088,70 @@
       </w:pPr>
       <w:bookmarkStart w:id="16" w:name="_Toc148453868"/>
       <w:r>
+        <w:t xml:space="preserve">Assessment </w:t>
+      </w:r>
+      <w:r>
+        <w:t>Set</w:t>
+      </w:r>
+    </w:p>
+    <w:p>
+      <w:pPr>
+        <w:pStyle w:val="BodyText"/>
+      </w:pPr>
+      <w:r>
+        <w:t>Are Items only accept defining the correct outcome? Or are Items defined by Errors?</w:t>
+      </w:r>
+      <w:r>
+        <w:t xml:space="preserve"> Or both?</w:t>
+      </w:r>
+    </w:p>
+    <w:p>
+      <w:pPr>
+        <w:pStyle w:val="BodyText"/>
+      </w:pPr>
+    </w:p>
+    <w:p>
+      <w:pPr>
+        <w:pStyle w:val="Heading3"/>
+      </w:pPr>
+      <w:r>
+        <w:t xml:space="preserve">Assessment </w:t>
+      </w:r>
+      <w:r>
+        <w:t>Item</w:t>
+      </w:r>
+      <w:r>
+        <w:t xml:space="preserve"> Valid Distractors</w:t>
+      </w:r>
+    </w:p>
+    <w:p>
+      <w:pPr>
+        <w:pStyle w:val="BodyText"/>
+      </w:pPr>
+      <w:r>
+        <w:t xml:space="preserve">The Errors may be used to list specific issues – </w:t>
+      </w:r>
+      <w:r>
+        <w:t xml:space="preserve">valid distractors and similar </w:t>
+      </w:r>
+      <w:r>
+        <w:t>-- that come up as often misunderstood</w:t>
+      </w:r>
+      <w:r>
+        <w:t>.</w:t>
+      </w:r>
+    </w:p>
+    <w:p>
+      <w:pPr>
+        <w:pStyle w:val="BodyText"/>
+      </w:pPr>
+    </w:p>
+    <w:p>
+      <w:pPr>
+        <w:pStyle w:val="Heading3"/>
+      </w:pPr>
+      <w:r>
+        <w:lastRenderedPageBreak/>
         <w:t xml:space="preserve">Assessment </w:t>
       </w:r>
       <w:r>
@@ -5183,7 +5191,6 @@
         <w:rPr>
           <w:noProof/>
         </w:rPr>
-        <w:lastRenderedPageBreak/>
         <w:drawing>
           <wp:inline distT="0" distB="0" distL="0" distR="0" wp14:anchorId="34D94553" wp14:editId="4CBB62E1">
             <wp:extent cx="6047740" cy="2270125"/>
@@ -5394,6 +5401,7 @@
       </w:pPr>
       <w:bookmarkStart w:id="19" w:name="_Toc148453870"/>
       <w:r>
+        <w:lastRenderedPageBreak/>
         <w:t>Assessment Response Types</w:t>
       </w:r>
       <w:bookmarkEnd w:id="19"/>
@@ -5435,7 +5443,6 @@
         </w:numPr>
       </w:pPr>
       <w:r>
-        <w:lastRenderedPageBreak/>
         <w:t>Binary Options (Yes/No)</w:t>
       </w:r>
     </w:p>
@@ -5680,6 +5687,7 @@
       </w:pPr>
       <w:bookmarkStart w:id="21" w:name="_Toc148453872"/>
       <w:r>
+        <w:lastRenderedPageBreak/>
         <w:t>Assessment Item Duration</w:t>
       </w:r>
       <w:bookmarkEnd w:id="21"/>
@@ -5689,15 +5697,7 @@
         <w:pStyle w:val="BodyText"/>
       </w:pPr>
       <w:r>
-        <w:t>While an Assessment can be expected to be completed within a set time (</w:t>
-      </w:r>
-      <w:proofErr w:type="gramStart"/>
-      <w:r>
-        <w:t>e.g.</w:t>
-      </w:r>
-      <w:proofErr w:type="gramEnd"/>
-      <w:r>
-        <w:t xml:space="preserve"> an hour), the questions within may be of varying complexity and take more or less time to answer each one. </w:t>
+        <w:t xml:space="preserve">While an Assessment can be expected to be completed within a set time (e.g. an hour), the questions within may be of varying complexity and take more or less time to answer each one. </w:t>
       </w:r>
     </w:p>
     <w:p>
@@ -5750,7 +5750,6 @@
         </w:numPr>
       </w:pPr>
       <w:r>
-        <w:lastRenderedPageBreak/>
         <w:t>Individual Assessment items</w:t>
       </w:r>
       <w:r>
@@ -5879,15 +5878,7 @@
       </w:r>
       <w:r>
         <w:br/>
-        <w:t xml:space="preserve">The user can be released when it becomes </w:t>
-      </w:r>
-      <w:proofErr w:type="gramStart"/>
-      <w:r>
-        <w:t>evident</w:t>
-      </w:r>
-      <w:proofErr w:type="gramEnd"/>
-      <w:r>
-        <w:t xml:space="preserve"> they won’t pass a minimum threshold even if they answered all remaining questions correctly.</w:t>
+        <w:t>The user can be released when it becomes evident they won’t pass a minimum threshold even if they answered all remaining questions correctly.</w:t>
       </w:r>
       <w:r>
         <w:br/>
@@ -5903,6 +5894,7 @@
         </w:numPr>
       </w:pPr>
       <w:r>
+        <w:lastRenderedPageBreak/>
         <w:t xml:space="preserve">Inline: each question informs the system what to ask next, but scoring is deferred to the end. </w:t>
       </w:r>
     </w:p>
@@ -5968,7 +5960,6 @@
       </w:pPr>
       <w:bookmarkStart w:id="25" w:name="_Toc148453876"/>
       <w:r>
-        <w:lastRenderedPageBreak/>
         <w:t>Inline Assistance</w:t>
       </w:r>
       <w:bookmarkEnd w:id="25"/>
@@ -6005,16 +5996,7 @@
           <w:i/>
           <w:iCs/>
         </w:rPr>
-        <w:t>“</w:t>
-      </w:r>
-      <w:proofErr w:type="spellStart"/>
-      <w:proofErr w:type="gramStart"/>
-      <w:r>
-        <w:rPr>
-          <w:i/>
-          <w:iCs/>
-        </w:rPr>
-        <w:t>redo”</w:t>
+        <w:t>“redo”</w:t>
       </w:r>
       <w:r>
         <w:rPr>
@@ -6023,8 +6005,6 @@
         </w:rPr>
         <w:t>s</w:t>
       </w:r>
-      <w:proofErr w:type="spellEnd"/>
-      <w:proofErr w:type="gramEnd"/>
       <w:r>
         <w:t xml:space="preserve"> or even while a question is being pondered. </w:t>
       </w:r>
@@ -6154,6 +6134,7 @@
         </w:numPr>
       </w:pPr>
       <w:r>
+        <w:lastRenderedPageBreak/>
         <w:t>Taking Assessments before learning, to inform the development of teaching plans</w:t>
       </w:r>
       <w:r>
@@ -6217,7 +6198,6 @@
         </w:numPr>
       </w:pPr>
       <w:r>
-        <w:lastRenderedPageBreak/>
         <w:t>Text only questions and answers</w:t>
       </w:r>
     </w:p>
@@ -6605,7 +6585,6 @@
       </w:pPr>
       <w:bookmarkStart w:id="31" w:name="_Toc148453882"/>
       <w:r>
-        <w:lastRenderedPageBreak/>
         <w:t>Subject Breadth</w:t>
       </w:r>
       <w:bookmarkEnd w:id="31"/>
@@ -6831,6 +6810,7 @@
         </w:numPr>
       </w:pPr>
       <w:r>
+        <w:lastRenderedPageBreak/>
         <w:t>Photo (for later review or AI capture)</w:t>
       </w:r>
     </w:p>
@@ -6927,7 +6907,6 @@
         </w:numPr>
       </w:pPr>
       <w:r>
-        <w:lastRenderedPageBreak/>
         <w:t>From Teachers only</w:t>
       </w:r>
     </w:p>
@@ -6952,15 +6931,7 @@
         </w:numPr>
       </w:pPr>
       <w:r>
-        <w:t xml:space="preserve">From Teachers, </w:t>
-      </w:r>
-      <w:proofErr w:type="gramStart"/>
-      <w:r>
-        <w:t>Learners</w:t>
-      </w:r>
-      <w:proofErr w:type="gramEnd"/>
-      <w:r>
-        <w:t xml:space="preserve"> and Caretakers</w:t>
+        <w:t>From Teachers, Learners and Caretakers</w:t>
       </w:r>
     </w:p>
     <w:p>
@@ -7122,6 +7093,7 @@
         </w:numPr>
       </w:pPr>
       <w:r>
+        <w:lastRenderedPageBreak/>
         <w:t xml:space="preserve">Automated standardisation adjusting based on </w:t>
       </w:r>
       <w:r>
@@ -7222,7 +7194,6 @@
         </w:numPr>
       </w:pPr>
       <w:r>
-        <w:lastRenderedPageBreak/>
         <w:t xml:space="preserve">Parents </w:t>
       </w:r>
     </w:p>
@@ -7388,7 +7359,11 @@
         <w:t>This leads to a need for services to have a very long service lifespan</w:t>
       </w:r>
       <w:r>
-        <w:t xml:space="preserve">, that can negatively impact end users if it cannot be incrementally evolved. For example, some current systems were designed before everything that learners take for granted now: touchscreens, mobile phones, mobile data, electric vehicles, self-driving vehicles, drones, uber or uber-eats. </w:t>
+        <w:t xml:space="preserve">, that can negatively impact end users if it cannot be incrementally evolved. For example, some current </w:t>
+      </w:r>
+      <w:r>
+        <w:lastRenderedPageBreak/>
+        <w:t xml:space="preserve">systems were designed before everything that learners take for granted now: touchscreens, mobile phones, mobile data, electric vehicles, self-driving vehicles, drones, uber or uber-eats. </w:t>
       </w:r>
     </w:p>
     <w:p>
@@ -7408,7 +7383,6 @@
         <w:pStyle w:val="BodyText"/>
       </w:pPr>
       <w:r>
-        <w:lastRenderedPageBreak/>
         <w:t>A second strategy to maintain an acceptable value/cost ratio, may be required: i</w:t>
       </w:r>
       <w:r>
@@ -7612,6 +7586,7 @@
         </w:numPr>
       </w:pPr>
       <w:r>
+        <w:lastRenderedPageBreak/>
         <w:t>Point solution</w:t>
       </w:r>
       <w:r>
@@ -12365,6 +12340,15 @@
 </file>
 
 <file path=customXml/item1.xml><?xml version="1.0" encoding="utf-8"?>
+<?mso-contentType ?>
+<FormTemplates xmlns="http://schemas.microsoft.com/sharepoint/v3/contenttype/forms">
+  <Display>DocumentLibraryForm</Display>
+  <Edit>DocumentLibraryForm</Edit>
+  <New>DocumentLibraryForm</New>
+</FormTemplates>
+</file>
+
+<file path=customXml/item2.xml><?xml version="1.0" encoding="utf-8"?>
 <p:properties xmlns:p="http://schemas.microsoft.com/office/2006/metadata/properties" xmlns:xsi="http://www.w3.org/2001/XMLSchema-instance" xmlns:pc="http://schemas.microsoft.com/office/infopath/2007/PartnerControls">
   <documentManagement>
     <_ip_UnifiedCompliancePolicyProperties xmlns="http://schemas.microsoft.com/sharepoint/v3" xsi:nil="true"/>
@@ -12385,16 +12369,61 @@
 </p:properties>
 </file>
 
-<file path=customXml/item2.xml><?xml version="1.0" encoding="utf-8"?>
+<file path=customXml/item3.xml><?xml version="1.0" encoding="utf-8"?>
 <?mso-contentType ?>
-<FormTemplates xmlns="http://schemas.microsoft.com/sharepoint/v3/contenttype/forms">
-  <Display>DocumentLibraryForm</Display>
-  <Edit>DocumentLibraryForm</Edit>
-  <New>DocumentLibraryForm</New>
-</FormTemplates>
+<spe:Receivers xmlns:spe="http://schemas.microsoft.com/sharepoint/events">
+  <Receiver>
+    <Name>Document ID Generator</Name>
+    <Synchronization>Synchronous</Synchronization>
+    <Type>10001</Type>
+    <SequenceNumber>1000</SequenceNumber>
+    <Url/>
+    <Assembly>Microsoft.Office.DocumentManagement, Version=16.0.0.0, Culture=neutral, PublicKeyToken=71e9bce111e9429c</Assembly>
+    <Class>Microsoft.Office.DocumentManagement.Internal.DocIdHandler</Class>
+    <Data/>
+    <Filter/>
+  </Receiver>
+  <Receiver>
+    <Name>Document ID Generator</Name>
+    <Synchronization>Synchronous</Synchronization>
+    <Type>10002</Type>
+    <SequenceNumber>1001</SequenceNumber>
+    <Url/>
+    <Assembly>Microsoft.Office.DocumentManagement, Version=16.0.0.0, Culture=neutral, PublicKeyToken=71e9bce111e9429c</Assembly>
+    <Class>Microsoft.Office.DocumentManagement.Internal.DocIdHandler</Class>
+    <Data/>
+    <Filter/>
+  </Receiver>
+  <Receiver>
+    <Name>Document ID Generator</Name>
+    <Synchronization>Synchronous</Synchronization>
+    <Type>10004</Type>
+    <SequenceNumber>1002</SequenceNumber>
+    <Url/>
+    <Assembly>Microsoft.Office.DocumentManagement, Version=16.0.0.0, Culture=neutral, PublicKeyToken=71e9bce111e9429c</Assembly>
+    <Class>Microsoft.Office.DocumentManagement.Internal.DocIdHandler</Class>
+    <Data/>
+    <Filter/>
+  </Receiver>
+  <Receiver>
+    <Name>Document ID Generator</Name>
+    <Synchronization>Synchronous</Synchronization>
+    <Type>10006</Type>
+    <SequenceNumber>1003</SequenceNumber>
+    <Url/>
+    <Assembly>Microsoft.Office.DocumentManagement, Version=16.0.0.0, Culture=neutral, PublicKeyToken=71e9bce111e9429c</Assembly>
+    <Class>Microsoft.Office.DocumentManagement.Internal.DocIdHandler</Class>
+    <Data/>
+    <Filter/>
+  </Receiver>
+</spe:Receivers>
 </file>
 
-<file path=customXml/item3.xml><?xml version="1.0" encoding="utf-8"?>
+<file path=customXml/item4.xml><?xml version="1.0" encoding="utf-8"?>
+<b:Sources xmlns:b="http://schemas.openxmlformats.org/officeDocument/2006/bibliography" xmlns="http://schemas.openxmlformats.org/officeDocument/2006/bibliography" SelectedStyle="\APASixthEditionOfficeOnline.xsl" StyleName="APA" Version="6"/>
+</file>
+
+<file path=customXml/item5.xml><?xml version="1.0" encoding="utf-8"?>
 <ct:contentTypeSchema xmlns:ct="http://schemas.microsoft.com/office/2006/metadata/contentType" xmlns:ma="http://schemas.microsoft.com/office/2006/metadata/properties/metaAttributes" ct:_="" ma:_="" ma:contentTypeName="Document" ma:contentTypeID="0x010100B480C2AAFAD0314B93110FBA94AF803E" ma:contentTypeVersion="19" ma:contentTypeDescription="Create a new document." ma:contentTypeScope="" ma:versionID="74a3b9bfef33761f57034edf28b9506d">
   <xsd:schema xmlns:xsd="http://www.w3.org/2001/XMLSchema" xmlns:xs="http://www.w3.org/2001/XMLSchema" xmlns:p="http://schemas.microsoft.com/office/2006/metadata/properties" xmlns:ns1="http://schemas.microsoft.com/sharepoint/v3" xmlns:ns2="139127ee-9518-45d9-9514-77dc8f273ced" xmlns:ns3="e1b0dd96-a81d-477c-8ece-ee9c4f66c737" xmlns:ns4="d267a1a7-8edd-4111-a118-4a206d87cecc" targetNamespace="http://schemas.microsoft.com/office/2006/metadata/properties" ma:root="true" ma:fieldsID="ffc9e1ae2e65d33f32ce329a3d87134b" ns1:_="" ns2:_="" ns3:_="" ns4:_="">
     <xsd:import namespace="http://schemas.microsoft.com/sharepoint/v3"/>
@@ -12692,61 +12721,15 @@
 </ct:contentTypeSchema>
 </file>
 
-<file path=customXml/item4.xml><?xml version="1.0" encoding="utf-8"?>
-<b:Sources xmlns:b="http://schemas.openxmlformats.org/officeDocument/2006/bibliography" xmlns="http://schemas.openxmlformats.org/officeDocument/2006/bibliography" SelectedStyle="\APASixthEditionOfficeOnline.xsl" StyleName="APA" Version="6"/>
+<file path=customXml/itemProps1.xml><?xml version="1.0" encoding="utf-8"?>
+<ds:datastoreItem xmlns:ds="http://schemas.openxmlformats.org/officeDocument/2006/customXml" ds:itemID="{9834B279-DC96-488F-99E8-C29601DFA13D}">
+  <ds:schemaRefs>
+    <ds:schemaRef ds:uri="http://schemas.microsoft.com/sharepoint/v3/contenttype/forms"/>
+  </ds:schemaRefs>
+</ds:datastoreItem>
 </file>
 
-<file path=customXml/item5.xml><?xml version="1.0" encoding="utf-8"?>
-<?mso-contentType ?>
-<spe:Receivers xmlns:spe="http://schemas.microsoft.com/sharepoint/events">
-  <Receiver>
-    <Name>Document ID Generator</Name>
-    <Synchronization>Synchronous</Synchronization>
-    <Type>10001</Type>
-    <SequenceNumber>1000</SequenceNumber>
-    <Url/>
-    <Assembly>Microsoft.Office.DocumentManagement, Version=16.0.0.0, Culture=neutral, PublicKeyToken=71e9bce111e9429c</Assembly>
-    <Class>Microsoft.Office.DocumentManagement.Internal.DocIdHandler</Class>
-    <Data/>
-    <Filter/>
-  </Receiver>
-  <Receiver>
-    <Name>Document ID Generator</Name>
-    <Synchronization>Synchronous</Synchronization>
-    <Type>10002</Type>
-    <SequenceNumber>1001</SequenceNumber>
-    <Url/>
-    <Assembly>Microsoft.Office.DocumentManagement, Version=16.0.0.0, Culture=neutral, PublicKeyToken=71e9bce111e9429c</Assembly>
-    <Class>Microsoft.Office.DocumentManagement.Internal.DocIdHandler</Class>
-    <Data/>
-    <Filter/>
-  </Receiver>
-  <Receiver>
-    <Name>Document ID Generator</Name>
-    <Synchronization>Synchronous</Synchronization>
-    <Type>10004</Type>
-    <SequenceNumber>1002</SequenceNumber>
-    <Url/>
-    <Assembly>Microsoft.Office.DocumentManagement, Version=16.0.0.0, Culture=neutral, PublicKeyToken=71e9bce111e9429c</Assembly>
-    <Class>Microsoft.Office.DocumentManagement.Internal.DocIdHandler</Class>
-    <Data/>
-    <Filter/>
-  </Receiver>
-  <Receiver>
-    <Name>Document ID Generator</Name>
-    <Synchronization>Synchronous</Synchronization>
-    <Type>10006</Type>
-    <SequenceNumber>1003</SequenceNumber>
-    <Url/>
-    <Assembly>Microsoft.Office.DocumentManagement, Version=16.0.0.0, Culture=neutral, PublicKeyToken=71e9bce111e9429c</Assembly>
-    <Class>Microsoft.Office.DocumentManagement.Internal.DocIdHandler</Class>
-    <Data/>
-    <Filter/>
-  </Receiver>
-</spe:Receivers>
-</file>
-
-<file path=customXml/itemProps1.xml><?xml version="1.0" encoding="utf-8"?>
+<file path=customXml/itemProps2.xml><?xml version="1.0" encoding="utf-8"?>
 <ds:datastoreItem xmlns:ds="http://schemas.openxmlformats.org/officeDocument/2006/customXml" ds:itemID="{6702286D-F273-4089-9CAA-235928BAA15D}">
   <ds:schemaRefs>
     <ds:schemaRef ds:uri="http://schemas.microsoft.com/office/2006/metadata/properties"/>
@@ -12759,15 +12742,23 @@
 </ds:datastoreItem>
 </file>
 
-<file path=customXml/itemProps2.xml><?xml version="1.0" encoding="utf-8"?>
-<ds:datastoreItem xmlns:ds="http://schemas.openxmlformats.org/officeDocument/2006/customXml" ds:itemID="{9834B279-DC96-488F-99E8-C29601DFA13D}">
+<file path=customXml/itemProps3.xml><?xml version="1.0" encoding="utf-8"?>
+<ds:datastoreItem xmlns:ds="http://schemas.openxmlformats.org/officeDocument/2006/customXml" ds:itemID="{2023D3F9-1C64-4968-82D7-149C6251DAD6}">
   <ds:schemaRefs>
-    <ds:schemaRef ds:uri="http://schemas.microsoft.com/sharepoint/v3/contenttype/forms"/>
+    <ds:schemaRef ds:uri="http://schemas.microsoft.com/sharepoint/events"/>
   </ds:schemaRefs>
 </ds:datastoreItem>
 </file>
 
-<file path=customXml/itemProps3.xml><?xml version="1.0" encoding="utf-8"?>
+<file path=customXml/itemProps4.xml><?xml version="1.0" encoding="utf-8"?>
+<ds:datastoreItem xmlns:ds="http://schemas.openxmlformats.org/officeDocument/2006/customXml" ds:itemID="{B5E2C1A7-32A2-494A-B871-83CBA7258EA8}">
+  <ds:schemaRefs>
+    <ds:schemaRef ds:uri="http://schemas.openxmlformats.org/officeDocument/2006/bibliography"/>
+  </ds:schemaRefs>
+</ds:datastoreItem>
+</file>
+
+<file path=customXml/itemProps5.xml><?xml version="1.0" encoding="utf-8"?>
 <ds:datastoreItem xmlns:ds="http://schemas.openxmlformats.org/officeDocument/2006/customXml" ds:itemID="{A92CC428-19C8-41A4-8077-F0319381BD4C}">
   <ds:schemaRefs>
     <ds:schemaRef ds:uri="http://schemas.microsoft.com/office/2006/metadata/contentType"/>
@@ -12786,20 +12777,4 @@
     <ds:schemaRef ds:uri="http://schemas.microsoft.com/internal/obd"/>
   </ds:schemaRefs>
 </ds:datastoreItem>
-</file>
-
-<file path=customXml/itemProps4.xml><?xml version="1.0" encoding="utf-8"?>
-<ds:datastoreItem xmlns:ds="http://schemas.openxmlformats.org/officeDocument/2006/customXml" ds:itemID="{B5E2C1A7-32A2-494A-B871-83CBA7258EA8}">
-  <ds:schemaRefs>
-    <ds:schemaRef ds:uri="http://schemas.openxmlformats.org/officeDocument/2006/bibliography"/>
-  </ds:schemaRefs>
-</ds:datastoreItem>
-</file>
-
-<file path=customXml/itemProps5.xml><?xml version="1.0" encoding="utf-8"?>
-<ds:datastoreItem xmlns:ds="http://schemas.openxmlformats.org/officeDocument/2006/customXml" ds:itemID="{2023D3F9-1C64-4968-82D7-149C6251DAD6}">
-  <ds:schemaRefs>
-    <ds:schemaRef ds:uri="http://schemas.microsoft.com/sharepoint/events"/>
-  </ds:schemaRefs>
-</ds:datastoreItem>
 </file>